--- a/Rifat/Encapsulate Classes with Factory/Before/encapsulate classes with factory.docx
+++ b/Rifat/Encapsulate Classes with Factory/Before/encapsulate classes with factory.docx
@@ -127,7 +127,6 @@
         </w:rPr>
         <w:t xml:space="preserve">A client’s ability to directly instantiate classes is useful so long as the client needs to know about the very existence of those classes. But what if the client doesn’t need that knowledge? What if the classes live in one package and implement one </w:t>
       </w:r>
-      <w:proofErr w:type="gramStart"/>
       <w:r>
         <w:rPr>
           <w:rFonts w:ascii="Times New Roman" w:hAnsi="Times New Roman" w:cs="Times New Roman"/>
@@ -136,9 +135,8 @@
           <w:szCs w:val="24"/>
           <w:shd w:val="clear" w:color="auto" w:fill="FFFFFF"/>
         </w:rPr>
-        <w:t>interface,</w:t>
-      </w:r>
-      <w:proofErr w:type="gramEnd"/>
+        <w:t>interface</w:t>
+      </w:r>
       <w:r>
         <w:rPr>
           <w:rFonts w:ascii="Times New Roman" w:hAnsi="Times New Roman" w:cs="Times New Roman"/>

--- a/Rifat/Encapsulate Classes with Factory/Before/encapsulate classes with factory.docx
+++ b/Rifat/Encapsulate Classes with Factory/Before/encapsulate classes with factory.docx
@@ -85,136 +85,127 @@
           <w:sz w:val="24"/>
           <w:szCs w:val="24"/>
         </w:rPr>
-        <w:t xml:space="preserve">Motivation to </w:t>
-      </w:r>
-      <w:proofErr w:type="spellStart"/>
-      <w:r>
-        <w:rPr>
-          <w:rFonts w:ascii="Times New Roman" w:hAnsi="Times New Roman" w:cs="Times New Roman"/>
-          <w:sz w:val="24"/>
-          <w:szCs w:val="24"/>
-        </w:rPr>
-        <w:t>refactor</w:t>
-      </w:r>
-      <w:proofErr w:type="spellEnd"/>
-      <w:r>
-        <w:rPr>
-          <w:rFonts w:ascii="Times New Roman" w:hAnsi="Times New Roman" w:cs="Times New Roman"/>
+        <w:t>Motivation to refactor:</w:t>
+      </w:r>
+    </w:p>
+    <w:p>
+      <w:pPr>
+        <w:jc w:val="both"/>
+        <w:rPr>
+          <w:rFonts w:ascii="Times New Roman" w:hAnsi="Times New Roman" w:cs="Times New Roman"/>
+          <w:color w:val="000000"/>
+          <w:sz w:val="24"/>
+          <w:szCs w:val="24"/>
+          <w:shd w:val="clear" w:color="auto" w:fill="FFFFFF"/>
+        </w:rPr>
+      </w:pPr>
+      <w:r>
+        <w:rPr>
+          <w:rFonts w:ascii="Times New Roman" w:hAnsi="Times New Roman" w:cs="Times New Roman"/>
+          <w:color w:val="000000"/>
+          <w:sz w:val="24"/>
+          <w:szCs w:val="24"/>
+          <w:shd w:val="clear" w:color="auto" w:fill="FFFFFF"/>
+        </w:rPr>
+        <w:t xml:space="preserve">A client’s ability to directly instantiate classes is useful so long as the client needs to know about the very existence of those classes. But what if the client doesn’t need that knowledge? What if the classes live in one package and implement one </w:t>
+      </w:r>
+      <w:r>
+        <w:rPr>
+          <w:rFonts w:ascii="Times New Roman" w:hAnsi="Times New Roman" w:cs="Times New Roman"/>
+          <w:color w:val="000000"/>
+          <w:sz w:val="24"/>
+          <w:szCs w:val="24"/>
+          <w:shd w:val="clear" w:color="auto" w:fill="FFFFFF"/>
+        </w:rPr>
+        <w:t>interface</w:t>
+      </w:r>
+      <w:r>
+        <w:rPr>
+          <w:rFonts w:ascii="Times New Roman" w:hAnsi="Times New Roman" w:cs="Times New Roman"/>
+          <w:color w:val="000000"/>
+          <w:sz w:val="24"/>
+          <w:szCs w:val="24"/>
+          <w:shd w:val="clear" w:color="auto" w:fill="FFFFFF"/>
+        </w:rPr>
+        <w:t xml:space="preserve"> and those conditions aren’t likely to change? In that case, the classes in the package could be hidden from clients outside the package by giving a Factory the responsibility of creating and returning instances that implement a common interface.</w:t>
+      </w:r>
+    </w:p>
+    <w:p>
+      <w:pPr>
+        <w:jc w:val="both"/>
+        <w:rPr>
+          <w:rFonts w:ascii="Times New Roman" w:hAnsi="Times New Roman" w:cs="Times New Roman"/>
+          <w:color w:val="000000"/>
+          <w:sz w:val="24"/>
+          <w:szCs w:val="24"/>
+          <w:shd w:val="clear" w:color="auto" w:fill="FFFFFF"/>
+        </w:rPr>
+      </w:pPr>
+    </w:p>
+    <w:p>
+      <w:pPr>
+        <w:jc w:val="both"/>
+        <w:rPr>
+          <w:rFonts w:ascii="Times New Roman" w:hAnsi="Times New Roman" w:cs="Times New Roman"/>
+          <w:sz w:val="24"/>
+          <w:szCs w:val="24"/>
+        </w:rPr>
+      </w:pPr>
+      <w:r>
+        <w:rPr>
+          <w:rFonts w:ascii="Times New Roman" w:hAnsi="Times New Roman" w:cs="Times New Roman"/>
+          <w:sz w:val="24"/>
+          <w:szCs w:val="24"/>
+          <w:shd w:val="clear" w:color="auto" w:fill="FFFFFF"/>
+        </w:rPr>
+        <w:t xml:space="preserve">Pattern: The </w:t>
+      </w:r>
+      <w:r>
+        <w:rPr>
+          <w:rFonts w:ascii="Times New Roman" w:hAnsi="Times New Roman" w:cs="Times New Roman"/>
+          <w:b/>
+          <w:sz w:val="24"/>
+          <w:szCs w:val="24"/>
+          <w:shd w:val="clear" w:color="auto" w:fill="FFFFFF"/>
+        </w:rPr>
+        <w:t>Factory pattern</w:t>
+      </w:r>
+      <w:r>
+        <w:rPr>
+          <w:rFonts w:ascii="Times New Roman" w:hAnsi="Times New Roman" w:cs="Times New Roman"/>
+          <w:sz w:val="24"/>
+          <w:szCs w:val="24"/>
+          <w:shd w:val="clear" w:color="auto" w:fill="FFFFFF"/>
+        </w:rPr>
+        <w:t xml:space="preserve"> is helpful in this context. It uses one class to encapsulate both creation logic and a client’s instantiation/configuration preferences</w:t>
+      </w:r>
+    </w:p>
+    <w:p>
+      <w:pPr>
+        <w:rPr>
+          <w:rFonts w:ascii="Times New Roman" w:hAnsi="Times New Roman" w:cs="Times New Roman"/>
+          <w:b/>
+          <w:sz w:val="24"/>
+          <w:szCs w:val="24"/>
+        </w:rPr>
+      </w:pPr>
+      <w:r>
+        <w:rPr>
+          <w:rFonts w:ascii="Times New Roman" w:hAnsi="Times New Roman" w:cs="Times New Roman"/>
+          <w:b/>
+          <w:sz w:val="24"/>
+          <w:szCs w:val="24"/>
+        </w:rPr>
+        <w:t xml:space="preserve">Sample </w:t>
+      </w:r>
+      <w:r>
+        <w:rPr>
+          <w:rFonts w:ascii="Times New Roman" w:hAnsi="Times New Roman" w:cs="Times New Roman"/>
+          <w:b/>
           <w:sz w:val="24"/>
           <w:szCs w:val="24"/>
         </w:rPr>
         <w:t>:</w:t>
-      </w:r>
-    </w:p>
-    <w:p>
-      <w:pPr>
-        <w:jc w:val="both"/>
-        <w:rPr>
-          <w:rFonts w:ascii="Times New Roman" w:hAnsi="Times New Roman" w:cs="Times New Roman"/>
-          <w:color w:val="000000"/>
-          <w:sz w:val="24"/>
-          <w:szCs w:val="24"/>
-          <w:shd w:val="clear" w:color="auto" w:fill="FFFFFF"/>
-        </w:rPr>
-      </w:pPr>
-      <w:r>
-        <w:rPr>
-          <w:rFonts w:ascii="Times New Roman" w:hAnsi="Times New Roman" w:cs="Times New Roman"/>
-          <w:color w:val="000000"/>
-          <w:sz w:val="24"/>
-          <w:szCs w:val="24"/>
-          <w:shd w:val="clear" w:color="auto" w:fill="FFFFFF"/>
-        </w:rPr>
-        <w:t xml:space="preserve">A client’s ability to directly instantiate classes is useful so long as the client needs to know about the very existence of those classes. But what if the client doesn’t need that knowledge? What if the classes live in one package and implement one </w:t>
-      </w:r>
-      <w:r>
-        <w:rPr>
-          <w:rFonts w:ascii="Times New Roman" w:hAnsi="Times New Roman" w:cs="Times New Roman"/>
-          <w:color w:val="000000"/>
-          <w:sz w:val="24"/>
-          <w:szCs w:val="24"/>
-          <w:shd w:val="clear" w:color="auto" w:fill="FFFFFF"/>
-        </w:rPr>
-        <w:t>interface</w:t>
-      </w:r>
-      <w:r>
-        <w:rPr>
-          <w:rFonts w:ascii="Times New Roman" w:hAnsi="Times New Roman" w:cs="Times New Roman"/>
-          <w:color w:val="000000"/>
-          <w:sz w:val="24"/>
-          <w:szCs w:val="24"/>
-          <w:shd w:val="clear" w:color="auto" w:fill="FFFFFF"/>
-        </w:rPr>
-        <w:t xml:space="preserve"> and those conditions aren’t likely to change? In that case, the classes in the package could be hidden from clients outside the package by giving a Factory the responsibility of creating and returning instances that implement a common interface.</w:t>
-      </w:r>
-    </w:p>
-    <w:p>
-      <w:pPr>
-        <w:jc w:val="both"/>
-        <w:rPr>
-          <w:rFonts w:ascii="Times New Roman" w:hAnsi="Times New Roman" w:cs="Times New Roman"/>
-          <w:color w:val="000000"/>
-          <w:sz w:val="24"/>
-          <w:szCs w:val="24"/>
-          <w:shd w:val="clear" w:color="auto" w:fill="FFFFFF"/>
-        </w:rPr>
-      </w:pPr>
-    </w:p>
-    <w:p>
-      <w:pPr>
-        <w:jc w:val="both"/>
-        <w:rPr>
-          <w:rFonts w:ascii="Times New Roman" w:hAnsi="Times New Roman" w:cs="Times New Roman"/>
-          <w:sz w:val="24"/>
-          <w:szCs w:val="24"/>
-        </w:rPr>
-      </w:pPr>
-      <w:r>
-        <w:rPr>
-          <w:rFonts w:ascii="Times New Roman" w:hAnsi="Times New Roman" w:cs="Times New Roman"/>
-          <w:sz w:val="24"/>
-          <w:szCs w:val="24"/>
-          <w:shd w:val="clear" w:color="auto" w:fill="FFFFFF"/>
-        </w:rPr>
-        <w:t xml:space="preserve">Pattern: The </w:t>
-      </w:r>
-      <w:r>
-        <w:rPr>
-          <w:rFonts w:ascii="Times New Roman" w:hAnsi="Times New Roman" w:cs="Times New Roman"/>
-          <w:b/>
-          <w:sz w:val="24"/>
-          <w:szCs w:val="24"/>
-          <w:shd w:val="clear" w:color="auto" w:fill="FFFFFF"/>
-        </w:rPr>
-        <w:t>Factory pattern</w:t>
-      </w:r>
-      <w:r>
-        <w:rPr>
-          <w:rFonts w:ascii="Times New Roman" w:hAnsi="Times New Roman" w:cs="Times New Roman"/>
-          <w:sz w:val="24"/>
-          <w:szCs w:val="24"/>
-          <w:shd w:val="clear" w:color="auto" w:fill="FFFFFF"/>
-        </w:rPr>
-        <w:t xml:space="preserve"> is helpful in this context. It uses one class to encapsulate both creation logic and a client’s instantiation/configuration preferences</w:t>
-      </w:r>
-    </w:p>
-    <w:p>
-      <w:pPr>
-        <w:rPr>
-          <w:rFonts w:ascii="Times New Roman" w:hAnsi="Times New Roman" w:cs="Times New Roman"/>
-          <w:b/>
-          <w:sz w:val="24"/>
-          <w:szCs w:val="24"/>
-        </w:rPr>
-      </w:pPr>
-      <w:r>
-        <w:rPr>
-          <w:rFonts w:ascii="Times New Roman" w:hAnsi="Times New Roman" w:cs="Times New Roman"/>
-          <w:b/>
-          <w:sz w:val="24"/>
-          <w:szCs w:val="24"/>
-        </w:rPr>
-        <w:t>Sample code:</w:t>
       </w:r>
     </w:p>
     <w:p>
@@ -287,6 +278,507 @@
             </a:graphic>
           </wp:inline>
         </w:drawing>
+      </w:r>
+    </w:p>
+    <w:p/>
+    <w:p>
+      <w:r>
+        <w:t>Sample of code:</w:t>
+      </w:r>
+    </w:p>
+    <w:p>
+      <w:pPr>
+        <w:pStyle w:val="HTMLPreformatted"/>
+        <w:pBdr>
+          <w:top w:val="single" w:sz="6" w:space="12" w:color="DDDDDD"/>
+          <w:left w:val="single" w:sz="6" w:space="12" w:color="DDDDDD"/>
+          <w:bottom w:val="single" w:sz="6" w:space="12" w:color="DDDDDD"/>
+          <w:right w:val="single" w:sz="6" w:space="12" w:color="DDDDDD"/>
+        </w:pBdr>
+        <w:shd w:val="clear" w:color="auto" w:fill="FFFFFF"/>
+        <w:spacing w:before="480" w:after="480"/>
+        <w:rPr>
+          <w:color w:val="000000"/>
+          <w:sz w:val="19"/>
+          <w:szCs w:val="19"/>
+        </w:rPr>
+      </w:pPr>
+      <w:r>
+        <w:rPr>
+          <w:color w:val="000000"/>
+          <w:sz w:val="19"/>
+          <w:szCs w:val="19"/>
+        </w:rPr>
+        <w:t>package descriptors;</w:t>
+      </w:r>
+    </w:p>
+    <w:p>
+      <w:pPr>
+        <w:pStyle w:val="HTMLPreformatted"/>
+        <w:pBdr>
+          <w:top w:val="single" w:sz="6" w:space="12" w:color="DDDDDD"/>
+          <w:left w:val="single" w:sz="6" w:space="12" w:color="DDDDDD"/>
+          <w:bottom w:val="single" w:sz="6" w:space="12" w:color="DDDDDD"/>
+          <w:right w:val="single" w:sz="6" w:space="12" w:color="DDDDDD"/>
+        </w:pBdr>
+        <w:shd w:val="clear" w:color="auto" w:fill="FFFFFF"/>
+        <w:spacing w:before="480" w:after="480"/>
+        <w:rPr>
+          <w:color w:val="000000"/>
+          <w:sz w:val="19"/>
+          <w:szCs w:val="19"/>
+        </w:rPr>
+      </w:pPr>
+      <w:r>
+        <w:rPr>
+          <w:color w:val="000000"/>
+          <w:sz w:val="19"/>
+          <w:szCs w:val="19"/>
+        </w:rPr>
+        <w:lastRenderedPageBreak/>
+        <w:t xml:space="preserve">   </w:t>
+      </w:r>
+    </w:p>
+    <w:p>
+      <w:pPr>
+        <w:pStyle w:val="HTMLPreformatted"/>
+        <w:pBdr>
+          <w:top w:val="single" w:sz="6" w:space="12" w:color="DDDDDD"/>
+          <w:left w:val="single" w:sz="6" w:space="12" w:color="DDDDDD"/>
+          <w:bottom w:val="single" w:sz="6" w:space="12" w:color="DDDDDD"/>
+          <w:right w:val="single" w:sz="6" w:space="12" w:color="DDDDDD"/>
+        </w:pBdr>
+        <w:shd w:val="clear" w:color="auto" w:fill="FFFFFF"/>
+        <w:spacing w:before="480" w:after="480"/>
+        <w:rPr>
+          <w:color w:val="000000"/>
+          <w:sz w:val="19"/>
+          <w:szCs w:val="19"/>
+        </w:rPr>
+      </w:pPr>
+      <w:r>
+        <w:rPr>
+          <w:color w:val="000000"/>
+          <w:sz w:val="19"/>
+          <w:szCs w:val="19"/>
+        </w:rPr>
+        <w:t>public abstract class AttributeDescriptor...</w:t>
+      </w:r>
+    </w:p>
+    <w:p>
+      <w:pPr>
+        <w:pStyle w:val="HTMLPreformatted"/>
+        <w:pBdr>
+          <w:top w:val="single" w:sz="6" w:space="12" w:color="DDDDDD"/>
+          <w:left w:val="single" w:sz="6" w:space="12" w:color="DDDDDD"/>
+          <w:bottom w:val="single" w:sz="6" w:space="12" w:color="DDDDDD"/>
+          <w:right w:val="single" w:sz="6" w:space="12" w:color="DDDDDD"/>
+        </w:pBdr>
+        <w:shd w:val="clear" w:color="auto" w:fill="FFFFFF"/>
+        <w:spacing w:before="480" w:after="480"/>
+        <w:rPr>
+          <w:color w:val="000000"/>
+          <w:sz w:val="19"/>
+          <w:szCs w:val="19"/>
+        </w:rPr>
+      </w:pPr>
+      <w:r>
+        <w:rPr>
+          <w:color w:val="000000"/>
+          <w:sz w:val="19"/>
+          <w:szCs w:val="19"/>
+        </w:rPr>
+        <w:t>   protected AttributeDescriptor(...)</w:t>
+      </w:r>
+    </w:p>
+    <w:p>
+      <w:pPr>
+        <w:pStyle w:val="HTMLPreformatted"/>
+        <w:pBdr>
+          <w:top w:val="single" w:sz="6" w:space="12" w:color="DDDDDD"/>
+          <w:left w:val="single" w:sz="6" w:space="12" w:color="DDDDDD"/>
+          <w:bottom w:val="single" w:sz="6" w:space="12" w:color="DDDDDD"/>
+          <w:right w:val="single" w:sz="6" w:space="12" w:color="DDDDDD"/>
+        </w:pBdr>
+        <w:shd w:val="clear" w:color="auto" w:fill="FFFFFF"/>
+        <w:spacing w:before="480" w:after="480"/>
+        <w:rPr>
+          <w:color w:val="000000"/>
+          <w:sz w:val="19"/>
+          <w:szCs w:val="19"/>
+        </w:rPr>
+      </w:pPr>
+      <w:r>
+        <w:rPr>
+          <w:color w:val="000000"/>
+          <w:sz w:val="19"/>
+          <w:szCs w:val="19"/>
+        </w:rPr>
+        <w:t xml:space="preserve">   </w:t>
+      </w:r>
+    </w:p>
+    <w:p>
+      <w:pPr>
+        <w:pStyle w:val="HTMLPreformatted"/>
+        <w:pBdr>
+          <w:top w:val="single" w:sz="6" w:space="12" w:color="DDDDDD"/>
+          <w:left w:val="single" w:sz="6" w:space="12" w:color="DDDDDD"/>
+          <w:bottom w:val="single" w:sz="6" w:space="12" w:color="DDDDDD"/>
+          <w:right w:val="single" w:sz="6" w:space="12" w:color="DDDDDD"/>
+        </w:pBdr>
+        <w:shd w:val="clear" w:color="auto" w:fill="FFFFFF"/>
+        <w:spacing w:before="480" w:after="480"/>
+        <w:rPr>
+          <w:color w:val="000000"/>
+          <w:sz w:val="19"/>
+          <w:szCs w:val="19"/>
+        </w:rPr>
+      </w:pPr>
+      <w:r>
+        <w:rPr>
+          <w:color w:val="000000"/>
+          <w:sz w:val="19"/>
+          <w:szCs w:val="19"/>
+        </w:rPr>
+        <w:t>public class BooleanDescriptor extends AttributeDescriptor...</w:t>
+      </w:r>
+    </w:p>
+    <w:p>
+      <w:pPr>
+        <w:pStyle w:val="HTMLPreformatted"/>
+        <w:pBdr>
+          <w:top w:val="single" w:sz="6" w:space="12" w:color="DDDDDD"/>
+          <w:left w:val="single" w:sz="6" w:space="12" w:color="DDDDDD"/>
+          <w:bottom w:val="single" w:sz="6" w:space="12" w:color="DDDDDD"/>
+          <w:right w:val="single" w:sz="6" w:space="12" w:color="DDDDDD"/>
+        </w:pBdr>
+        <w:shd w:val="clear" w:color="auto" w:fill="FFFFFF"/>
+        <w:spacing w:before="480" w:after="480"/>
+        <w:rPr>
+          <w:color w:val="000000"/>
+          <w:sz w:val="19"/>
+          <w:szCs w:val="19"/>
+        </w:rPr>
+      </w:pPr>
+      <w:r>
+        <w:rPr>
+          <w:color w:val="000000"/>
+          <w:sz w:val="19"/>
+          <w:szCs w:val="19"/>
+        </w:rPr>
+        <w:t xml:space="preserve">   public BooleanDescriptor(...) {</w:t>
+      </w:r>
+    </w:p>
+    <w:p>
+      <w:pPr>
+        <w:pStyle w:val="HTMLPreformatted"/>
+        <w:pBdr>
+          <w:top w:val="single" w:sz="6" w:space="12" w:color="DDDDDD"/>
+          <w:left w:val="single" w:sz="6" w:space="12" w:color="DDDDDD"/>
+          <w:bottom w:val="single" w:sz="6" w:space="12" w:color="DDDDDD"/>
+          <w:right w:val="single" w:sz="6" w:space="12" w:color="DDDDDD"/>
+        </w:pBdr>
+        <w:shd w:val="clear" w:color="auto" w:fill="FFFFFF"/>
+        <w:spacing w:before="480" w:after="480"/>
+        <w:rPr>
+          <w:color w:val="000000"/>
+          <w:sz w:val="19"/>
+          <w:szCs w:val="19"/>
+        </w:rPr>
+      </w:pPr>
+      <w:r>
+        <w:rPr>
+          <w:color w:val="000000"/>
+          <w:sz w:val="19"/>
+          <w:szCs w:val="19"/>
+        </w:rPr>
+        <w:t xml:space="preserve">      super(...);</w:t>
+      </w:r>
+    </w:p>
+    <w:p>
+      <w:pPr>
+        <w:pStyle w:val="HTMLPreformatted"/>
+        <w:pBdr>
+          <w:top w:val="single" w:sz="6" w:space="12" w:color="DDDDDD"/>
+          <w:left w:val="single" w:sz="6" w:space="12" w:color="DDDDDD"/>
+          <w:bottom w:val="single" w:sz="6" w:space="12" w:color="DDDDDD"/>
+          <w:right w:val="single" w:sz="6" w:space="12" w:color="DDDDDD"/>
+        </w:pBdr>
+        <w:shd w:val="clear" w:color="auto" w:fill="FFFFFF"/>
+        <w:spacing w:before="480" w:after="480"/>
+        <w:rPr>
+          <w:color w:val="000000"/>
+          <w:sz w:val="19"/>
+          <w:szCs w:val="19"/>
+        </w:rPr>
+      </w:pPr>
+      <w:r>
+        <w:rPr>
+          <w:color w:val="000000"/>
+          <w:sz w:val="19"/>
+          <w:szCs w:val="19"/>
+        </w:rPr>
+        <w:t xml:space="preserve">   }</w:t>
+      </w:r>
+    </w:p>
+    <w:p>
+      <w:pPr>
+        <w:pStyle w:val="HTMLPreformatted"/>
+        <w:pBdr>
+          <w:top w:val="single" w:sz="6" w:space="12" w:color="DDDDDD"/>
+          <w:left w:val="single" w:sz="6" w:space="12" w:color="DDDDDD"/>
+          <w:bottom w:val="single" w:sz="6" w:space="12" w:color="DDDDDD"/>
+          <w:right w:val="single" w:sz="6" w:space="12" w:color="DDDDDD"/>
+        </w:pBdr>
+        <w:shd w:val="clear" w:color="auto" w:fill="FFFFFF"/>
+        <w:spacing w:before="480" w:after="480"/>
+        <w:rPr>
+          <w:color w:val="000000"/>
+          <w:sz w:val="19"/>
+          <w:szCs w:val="19"/>
+        </w:rPr>
+      </w:pPr>
+      <w:r>
+        <w:rPr>
+          <w:color w:val="000000"/>
+          <w:sz w:val="19"/>
+          <w:szCs w:val="19"/>
+        </w:rPr>
+        <w:t xml:space="preserve">   </w:t>
+      </w:r>
+    </w:p>
+    <w:p>
+      <w:pPr>
+        <w:pStyle w:val="HTMLPreformatted"/>
+        <w:pBdr>
+          <w:top w:val="single" w:sz="6" w:space="12" w:color="DDDDDD"/>
+          <w:left w:val="single" w:sz="6" w:space="12" w:color="DDDDDD"/>
+          <w:bottom w:val="single" w:sz="6" w:space="12" w:color="DDDDDD"/>
+          <w:right w:val="single" w:sz="6" w:space="12" w:color="DDDDDD"/>
+        </w:pBdr>
+        <w:shd w:val="clear" w:color="auto" w:fill="FFFFFF"/>
+        <w:spacing w:before="480" w:after="480"/>
+        <w:rPr>
+          <w:color w:val="000000"/>
+          <w:sz w:val="19"/>
+          <w:szCs w:val="19"/>
+        </w:rPr>
+      </w:pPr>
+      <w:r>
+        <w:rPr>
+          <w:color w:val="000000"/>
+          <w:sz w:val="19"/>
+          <w:szCs w:val="19"/>
+        </w:rPr>
+        <w:t>public class DefaultDescriptor extends AttributeDescriptor...</w:t>
+      </w:r>
+    </w:p>
+    <w:p>
+      <w:pPr>
+        <w:pStyle w:val="HTMLPreformatted"/>
+        <w:pBdr>
+          <w:top w:val="single" w:sz="6" w:space="12" w:color="DDDDDD"/>
+          <w:left w:val="single" w:sz="6" w:space="12" w:color="DDDDDD"/>
+          <w:bottom w:val="single" w:sz="6" w:space="12" w:color="DDDDDD"/>
+          <w:right w:val="single" w:sz="6" w:space="12" w:color="DDDDDD"/>
+        </w:pBdr>
+        <w:shd w:val="clear" w:color="auto" w:fill="FFFFFF"/>
+        <w:spacing w:before="480" w:after="480"/>
+        <w:rPr>
+          <w:color w:val="000000"/>
+          <w:sz w:val="19"/>
+          <w:szCs w:val="19"/>
+        </w:rPr>
+      </w:pPr>
+      <w:r>
+        <w:rPr>
+          <w:color w:val="000000"/>
+          <w:sz w:val="19"/>
+          <w:szCs w:val="19"/>
+        </w:rPr>
+        <w:t xml:space="preserve">   public DefaultDescriptor(...) {</w:t>
+      </w:r>
+    </w:p>
+    <w:p>
+      <w:pPr>
+        <w:pStyle w:val="HTMLPreformatted"/>
+        <w:pBdr>
+          <w:top w:val="single" w:sz="6" w:space="12" w:color="DDDDDD"/>
+          <w:left w:val="single" w:sz="6" w:space="12" w:color="DDDDDD"/>
+          <w:bottom w:val="single" w:sz="6" w:space="12" w:color="DDDDDD"/>
+          <w:right w:val="single" w:sz="6" w:space="12" w:color="DDDDDD"/>
+        </w:pBdr>
+        <w:shd w:val="clear" w:color="auto" w:fill="FFFFFF"/>
+        <w:spacing w:before="480" w:after="480"/>
+        <w:rPr>
+          <w:color w:val="000000"/>
+          <w:sz w:val="19"/>
+          <w:szCs w:val="19"/>
+        </w:rPr>
+      </w:pPr>
+      <w:r>
+        <w:rPr>
+          <w:color w:val="000000"/>
+          <w:sz w:val="19"/>
+          <w:szCs w:val="19"/>
+        </w:rPr>
+        <w:t xml:space="preserve">      super(...);</w:t>
+      </w:r>
+    </w:p>
+    <w:p>
+      <w:pPr>
+        <w:pStyle w:val="HTMLPreformatted"/>
+        <w:pBdr>
+          <w:top w:val="single" w:sz="6" w:space="12" w:color="DDDDDD"/>
+          <w:left w:val="single" w:sz="6" w:space="12" w:color="DDDDDD"/>
+          <w:bottom w:val="single" w:sz="6" w:space="12" w:color="DDDDDD"/>
+          <w:right w:val="single" w:sz="6" w:space="12" w:color="DDDDDD"/>
+        </w:pBdr>
+        <w:shd w:val="clear" w:color="auto" w:fill="FFFFFF"/>
+        <w:spacing w:before="480" w:after="480"/>
+        <w:rPr>
+          <w:color w:val="000000"/>
+          <w:sz w:val="19"/>
+          <w:szCs w:val="19"/>
+        </w:rPr>
+      </w:pPr>
+      <w:r>
+        <w:rPr>
+          <w:color w:val="000000"/>
+          <w:sz w:val="19"/>
+          <w:szCs w:val="19"/>
+        </w:rPr>
+        <w:t xml:space="preserve">   }</w:t>
+      </w:r>
+    </w:p>
+    <w:p>
+      <w:pPr>
+        <w:pStyle w:val="HTMLPreformatted"/>
+        <w:pBdr>
+          <w:top w:val="single" w:sz="6" w:space="12" w:color="DDDDDD"/>
+          <w:left w:val="single" w:sz="6" w:space="12" w:color="DDDDDD"/>
+          <w:bottom w:val="single" w:sz="6" w:space="12" w:color="DDDDDD"/>
+          <w:right w:val="single" w:sz="6" w:space="12" w:color="DDDDDD"/>
+        </w:pBdr>
+        <w:shd w:val="clear" w:color="auto" w:fill="FFFFFF"/>
+        <w:spacing w:before="480" w:after="480"/>
+        <w:rPr>
+          <w:color w:val="000000"/>
+          <w:sz w:val="19"/>
+          <w:szCs w:val="19"/>
+        </w:rPr>
+      </w:pPr>
+      <w:r>
+        <w:rPr>
+          <w:color w:val="000000"/>
+          <w:sz w:val="19"/>
+          <w:szCs w:val="19"/>
+        </w:rPr>
+        <w:t xml:space="preserve">   </w:t>
+      </w:r>
+    </w:p>
+    <w:p>
+      <w:pPr>
+        <w:pStyle w:val="HTMLPreformatted"/>
+        <w:pBdr>
+          <w:top w:val="single" w:sz="6" w:space="12" w:color="DDDDDD"/>
+          <w:left w:val="single" w:sz="6" w:space="12" w:color="DDDDDD"/>
+          <w:bottom w:val="single" w:sz="6" w:space="12" w:color="DDDDDD"/>
+          <w:right w:val="single" w:sz="6" w:space="12" w:color="DDDDDD"/>
+        </w:pBdr>
+        <w:shd w:val="clear" w:color="auto" w:fill="FFFFFF"/>
+        <w:spacing w:before="480" w:after="480"/>
+        <w:rPr>
+          <w:color w:val="000000"/>
+          <w:sz w:val="19"/>
+          <w:szCs w:val="19"/>
+        </w:rPr>
+      </w:pPr>
+      <w:r>
+        <w:rPr>
+          <w:color w:val="000000"/>
+          <w:sz w:val="19"/>
+          <w:szCs w:val="19"/>
+        </w:rPr>
+        <w:t>public class ReferenceDescriptor extends AttributeDescriptor...</w:t>
+      </w:r>
+    </w:p>
+    <w:p>
+      <w:pPr>
+        <w:pStyle w:val="HTMLPreformatted"/>
+        <w:pBdr>
+          <w:top w:val="single" w:sz="6" w:space="12" w:color="DDDDDD"/>
+          <w:left w:val="single" w:sz="6" w:space="12" w:color="DDDDDD"/>
+          <w:bottom w:val="single" w:sz="6" w:space="12" w:color="DDDDDD"/>
+          <w:right w:val="single" w:sz="6" w:space="12" w:color="DDDDDD"/>
+        </w:pBdr>
+        <w:shd w:val="clear" w:color="auto" w:fill="FFFFFF"/>
+        <w:spacing w:before="480" w:after="480"/>
+        <w:rPr>
+          <w:color w:val="000000"/>
+          <w:sz w:val="19"/>
+          <w:szCs w:val="19"/>
+        </w:rPr>
+      </w:pPr>
+      <w:r>
+        <w:rPr>
+          <w:color w:val="000000"/>
+          <w:sz w:val="19"/>
+          <w:szCs w:val="19"/>
+        </w:rPr>
+        <w:t xml:space="preserve">   public ReferenceDescriptor(...) {</w:t>
+      </w:r>
+    </w:p>
+    <w:p>
+      <w:pPr>
+        <w:pStyle w:val="HTMLPreformatted"/>
+        <w:pBdr>
+          <w:top w:val="single" w:sz="6" w:space="12" w:color="DDDDDD"/>
+          <w:left w:val="single" w:sz="6" w:space="12" w:color="DDDDDD"/>
+          <w:bottom w:val="single" w:sz="6" w:space="12" w:color="DDDDDD"/>
+          <w:right w:val="single" w:sz="6" w:space="12" w:color="DDDDDD"/>
+        </w:pBdr>
+        <w:shd w:val="clear" w:color="auto" w:fill="FFFFFF"/>
+        <w:spacing w:before="480" w:after="480"/>
+        <w:rPr>
+          <w:color w:val="000000"/>
+          <w:sz w:val="19"/>
+          <w:szCs w:val="19"/>
+        </w:rPr>
+      </w:pPr>
+      <w:r>
+        <w:rPr>
+          <w:color w:val="000000"/>
+          <w:sz w:val="19"/>
+          <w:szCs w:val="19"/>
+        </w:rPr>
+        <w:t xml:space="preserve">      super(...);</w:t>
+      </w:r>
+    </w:p>
+    <w:p>
+      <w:pPr>
+        <w:pStyle w:val="HTMLPreformatted"/>
+        <w:pBdr>
+          <w:top w:val="single" w:sz="6" w:space="12" w:color="DDDDDD"/>
+          <w:left w:val="single" w:sz="6" w:space="12" w:color="DDDDDD"/>
+          <w:bottom w:val="single" w:sz="6" w:space="12" w:color="DDDDDD"/>
+          <w:right w:val="single" w:sz="6" w:space="12" w:color="DDDDDD"/>
+        </w:pBdr>
+        <w:shd w:val="clear" w:color="auto" w:fill="FFFFFF"/>
+        <w:spacing w:before="480" w:after="480"/>
+        <w:rPr>
+          <w:color w:val="000000"/>
+          <w:sz w:val="19"/>
+          <w:szCs w:val="19"/>
+        </w:rPr>
+      </w:pPr>
+      <w:r>
+        <w:rPr>
+          <w:color w:val="000000"/>
+          <w:sz w:val="19"/>
+          <w:szCs w:val="19"/>
+        </w:rPr>
+        <w:t xml:space="preserve">   }</w:t>
       </w:r>
     </w:p>
     <w:sectPr>
@@ -564,7 +1056,6 @@
     <w:basedOn w:val="Normal"/>
     <w:link w:val="HTMLPreformattedChar"/>
     <w:uiPriority w:val="99"/>
-    <w:semiHidden/>
     <w:unhideWhenUsed/>
     <w:rsid w:val="0098566B"/>
     <w:pPr>
@@ -599,7 +1090,6 @@
     <w:basedOn w:val="DefaultParagraphFont"/>
     <w:link w:val="HTMLPreformatted"/>
     <w:uiPriority w:val="99"/>
-    <w:semiHidden/>
     <w:rsid w:val="0098566B"/>
     <w:rPr>
       <w:rFonts w:ascii="Courier New" w:eastAsia="Times New Roman" w:hAnsi="Courier New" w:cs="Courier New"/>
